--- a/PROJECT 2025/CP/SORREL/CHAPTER ONE.docx
+++ b/PROJECT 2025/CP/SORREL/CHAPTER ONE.docx
@@ -111,19 +111,15 @@
       <w:r>
         <w:t xml:space="preserve"> 2019). Consequently, there is an urgent need for sustainable soil fertility management practices that enhance crop yield while maintaining soil health and environmental integrity.</w:t>
       </w:r>
-    </w:p>
-    <w:p>
-      <w:pPr>
-        <w:pStyle w:val="NormalWeb"/>
-        <w:spacing w:line="480" w:lineRule="auto"/>
-        <w:jc w:val="both"/>
-      </w:pPr>
-      <w:r>
-        <w:t xml:space="preserve">Poultry manure, a rich organic fertilizer derived from poultry waste, has gained attention as a viable alternative to synthetic fertilizers due to its ability to improve soil fertility and crop </w:t>
+      <w:r>
+        <w:t xml:space="preserve"> </w:t>
+      </w:r>
+      <w:r>
+        <w:t xml:space="preserve">Poultry manure, a rich organic fertilizer derived from poultry waste, has gained attention as a viable alternative to synthetic fertilizers due to its ability to improve soil fertility and crop productivity. Poultry manure is an excellent source of nitrogen, </w:t>
       </w:r>
       <w:r>
         <w:lastRenderedPageBreak/>
-        <w:t xml:space="preserve">productivity. Poultry manure is an excellent source of nitrogen, phosphorus, potassium, and micronutrients, making it highly beneficial for soil amendment (Hossain </w:t>
+        <w:t xml:space="preserve">phosphorus, potassium, and micronutrients, making it highly beneficial for soil amendment (Hossain </w:t>
       </w:r>
       <w:r>
         <w:rPr>
@@ -465,7 +461,13 @@
         <w:jc w:val="both"/>
       </w:pPr>
       <w:r>
-        <w:t>This study has significant implications for farmers, agricultural researchers, and policymakers in Nigeria. By identifying the optimal poultry manure rates for sorrel cultivation, the research will provide valuable recommendations that enhance crop yield and soil fertility.</w:t>
+        <w:t>This study has significant implications for farmers, agricultural researchers, and policy</w:t>
+      </w:r>
+      <w:r>
+        <w:t xml:space="preserve"> </w:t>
+      </w:r>
+      <w:r>
+        <w:t>makers in Nigeria. By identifying the optimal poultry manure rates for sorrel cultivation, the research will provide valuable recommendations that enhance crop yield and soil fertility.</w:t>
       </w:r>
     </w:p>
     <w:p>
@@ -5916,13 +5918,13 @@
         <mc:AlternateContent>
           <mc:Choice Requires="wpg">
             <w:drawing>
-              <wp:anchor distT="0" distB="0" distL="114300" distR="114300" simplePos="0" relativeHeight="251658239" behindDoc="0" locked="0" layoutInCell="1" allowOverlap="1" wp14:anchorId="45640D97" wp14:editId="4E9D0572">
+              <wp:anchor distT="0" distB="0" distL="114300" distR="114300" simplePos="0" relativeHeight="251658239" behindDoc="0" locked="0" layoutInCell="1" allowOverlap="1" wp14:anchorId="45640D97" wp14:editId="125F8085">
                 <wp:simplePos x="0" y="0"/>
                 <wp:positionH relativeFrom="column">
-                  <wp:posOffset>1172584</wp:posOffset>
+                  <wp:posOffset>1173600</wp:posOffset>
                 </wp:positionH>
                 <wp:positionV relativeFrom="paragraph">
-                  <wp:posOffset>3208020</wp:posOffset>
+                  <wp:posOffset>3210900</wp:posOffset>
                 </wp:positionV>
                 <wp:extent cx="4033522" cy="4287028"/>
                 <wp:effectExtent l="0" t="114300" r="24130" b="113665"/>
@@ -6894,8 +6896,8 @@
                             </wps:cNvSpPr>
                             <wps:spPr bwMode="auto">
                               <a:xfrm rot="5400000">
-                                <a:off x="1616245" y="2706008"/>
-                                <a:ext cx="473064" cy="290184"/>
+                                <a:off x="1621915" y="2691356"/>
+                                <a:ext cx="565638" cy="290184"/>
                               </a:xfrm>
                               <a:prstGeom prst="rect">
                                 <a:avLst/>
@@ -6915,6 +6917,7 @@
                                       <w:lang w:val="en-US"/>
                                     </w:rPr>
                                   </w:pPr>
+                                  <w:bookmarkStart w:id="5" w:name="_GoBack"/>
                                   <w:r>
                                     <w:rPr>
                                       <w:rFonts w:ascii="Times New Roman" w:hAnsi="Times New Roman" w:cs="Times New Roman"/>
@@ -6931,6 +6934,7 @@
                                     </w:rPr>
                                     <w:t>m</w:t>
                                   </w:r>
+                                  <w:bookmarkEnd w:id="5"/>
                                 </w:p>
                               </w:txbxContent>
                             </wps:txbx>
@@ -7047,7 +7051,7 @@
           </mc:Choice>
           <mc:Fallback>
             <w:pict>
-              <v:group w14:anchorId="45640D97" id="Group 6" o:spid="_x0000_s1026" style="position:absolute;left:0;text-align:left;margin-left:92.35pt;margin-top:252.6pt;width:317.6pt;height:337.55pt;z-index:251658239;mso-height-relative:margin" coordorigin=",-591" coordsize="40335,42870" o:gfxdata="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">
+              <v:group w14:anchorId="45640D97" id="Group 6" o:spid="_x0000_s1026" style="position:absolute;left:0;text-align:left;margin-left:92.4pt;margin-top:252.85pt;width:317.6pt;height:337.55pt;z-index:251658239;mso-height-relative:margin" coordorigin=",-591" coordsize="40335,42870" o:gfxdata="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">
                 <v:group id="Group 5" o:spid="_x0000_s1027" style="position:absolute;top:-591;width:40335;height:42869" coordorigin="941,-676" coordsize="46121,49019" o:gfxdata="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">
                   <v:group id="Group 3" o:spid="_x0000_s1028" style="position:absolute;left:-507;top:772;width:49018;height:46122;rotation:90" coordorigin="9381,5" coordsize="49019,46121" o:gfxdata="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">
                     <v:shapetype id="_x0000_t202" coordsize="21600,21600" o:spt="202" path="m,l,21600r21600,l21600,xe">
@@ -7315,7 +7319,7 @@
                         </w:txbxContent>
                       </v:textbox>
                     </v:shape>
-                    <v:shape id="Text Box 73" o:spid="_x0000_s1050" type="#_x0000_t202" style="position:absolute;left:16161;top:27060;width:4731;height:2902;rotation:90;visibility:visible;mso-wrap-style:square;v-text-anchor:top" o:gfxdata="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" filled="f" stroked="f">
+                    <v:shape id="Text Box 73" o:spid="_x0000_s1050" type="#_x0000_t202" style="position:absolute;left:16219;top:26913;width:5656;height:2902;rotation:90;visibility:visible;mso-wrap-style:square;v-text-anchor:top" o:gfxdata="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" filled="f" stroked="f">
                       <v:textbox>
                         <w:txbxContent>
                           <w:p>
@@ -7325,6 +7329,7 @@
                                 <w:lang w:val="en-US"/>
                               </w:rPr>
                             </w:pPr>
+                            <w:bookmarkStart w:id="6" w:name="_GoBack"/>
                             <w:r>
                               <w:rPr>
                                 <w:rFonts w:ascii="Times New Roman" w:hAnsi="Times New Roman" w:cs="Times New Roman"/>
@@ -7341,6 +7346,7 @@
                               </w:rPr>
                               <w:t>m</w:t>
                             </w:r>
+                            <w:bookmarkEnd w:id="6"/>
                           </w:p>
                         </w:txbxContent>
                       </v:textbox>
@@ -7367,13 +7373,14 @@
           <w:sz w:val="24"/>
           <w:szCs w:val="24"/>
         </w:rPr>
-        <w:t>The experiment consisted of four (4) treatments Viz, (T0=</w:t>
-      </w:r>
-      <w:r>
-        <w:rPr>
-          <w:rFonts w:ascii="Times New Roman" w:hAnsi="Times New Roman" w:cs="Times New Roman"/>
-          <w:sz w:val="24"/>
-          <w:szCs w:val="24"/>
+        <w:t>The experiment consisted of four (4) treatments Viz, (T</w:t>
+      </w:r>
+      <w:r>
+        <w:rPr>
+          <w:rFonts w:ascii="Times New Roman" w:hAnsi="Times New Roman" w:cs="Times New Roman"/>
+          <w:sz w:val="24"/>
+          <w:szCs w:val="24"/>
+          <w:vertAlign w:val="subscript"/>
         </w:rPr>
         <w:t>0</w:t>
       </w:r>
@@ -7383,6 +7390,22 @@
           <w:sz w:val="24"/>
           <w:szCs w:val="24"/>
         </w:rPr>
+        <w:t>=</w:t>
+      </w:r>
+      <w:r>
+        <w:rPr>
+          <w:rFonts w:ascii="Times New Roman" w:hAnsi="Times New Roman" w:cs="Times New Roman"/>
+          <w:sz w:val="24"/>
+          <w:szCs w:val="24"/>
+        </w:rPr>
+        <w:t>0</w:t>
+      </w:r>
+      <w:r>
+        <w:rPr>
+          <w:rFonts w:ascii="Times New Roman" w:hAnsi="Times New Roman" w:cs="Times New Roman"/>
+          <w:sz w:val="24"/>
+          <w:szCs w:val="24"/>
+        </w:rPr>
         <w:t xml:space="preserve">kg of </w:t>
       </w:r>
       <w:r>
@@ -7399,7 +7422,24 @@
           <w:sz w:val="24"/>
           <w:szCs w:val="24"/>
         </w:rPr>
-        <w:t xml:space="preserve">, T1=4kg of </w:t>
+        <w:t>, T</w:t>
+      </w:r>
+      <w:r>
+        <w:rPr>
+          <w:rFonts w:ascii="Times New Roman" w:hAnsi="Times New Roman" w:cs="Times New Roman"/>
+          <w:sz w:val="24"/>
+          <w:szCs w:val="24"/>
+          <w:vertAlign w:val="subscript"/>
+        </w:rPr>
+        <w:t>1</w:t>
+      </w:r>
+      <w:r>
+        <w:rPr>
+          <w:rFonts w:ascii="Times New Roman" w:hAnsi="Times New Roman" w:cs="Times New Roman"/>
+          <w:sz w:val="24"/>
+          <w:szCs w:val="24"/>
+        </w:rPr>
+        <w:t xml:space="preserve">=4kg of </w:t>
       </w:r>
       <w:r>
         <w:rPr>
@@ -7415,7 +7455,24 @@
           <w:sz w:val="24"/>
           <w:szCs w:val="24"/>
         </w:rPr>
-        <w:t xml:space="preserve">M T2=8kg of </w:t>
+        <w:t>M T</w:t>
+      </w:r>
+      <w:r>
+        <w:rPr>
+          <w:rFonts w:ascii="Times New Roman" w:hAnsi="Times New Roman" w:cs="Times New Roman"/>
+          <w:sz w:val="24"/>
+          <w:szCs w:val="24"/>
+          <w:vertAlign w:val="subscript"/>
+        </w:rPr>
+        <w:t>2</w:t>
+      </w:r>
+      <w:r>
+        <w:rPr>
+          <w:rFonts w:ascii="Times New Roman" w:hAnsi="Times New Roman" w:cs="Times New Roman"/>
+          <w:sz w:val="24"/>
+          <w:szCs w:val="24"/>
+        </w:rPr>
+        <w:t xml:space="preserve">=8kg of </w:t>
       </w:r>
       <w:r>
         <w:rPr>
@@ -7431,7 +7488,24 @@
           <w:sz w:val="24"/>
           <w:szCs w:val="24"/>
         </w:rPr>
-        <w:t xml:space="preserve">M, and T3= 12kg of </w:t>
+        <w:t>M, and T</w:t>
+      </w:r>
+      <w:r>
+        <w:rPr>
+          <w:rFonts w:ascii="Times New Roman" w:hAnsi="Times New Roman" w:cs="Times New Roman"/>
+          <w:sz w:val="24"/>
+          <w:szCs w:val="24"/>
+          <w:vertAlign w:val="subscript"/>
+        </w:rPr>
+        <w:t>3</w:t>
+      </w:r>
+      <w:r>
+        <w:rPr>
+          <w:rFonts w:ascii="Times New Roman" w:hAnsi="Times New Roman" w:cs="Times New Roman"/>
+          <w:sz w:val="24"/>
+          <w:szCs w:val="24"/>
+        </w:rPr>
+        <w:t xml:space="preserve">= 12kg of </w:t>
       </w:r>
       <w:r>
         <w:rPr>
@@ -7717,7 +7791,21 @@
                                 <w:rFonts w:ascii="Times New Roman" w:hAnsi="Times New Roman" w:cs="Times New Roman"/>
                                 <w:sz w:val="20"/>
                               </w:rPr>
-                              <w:t>10.5m</w:t>
+                              <w:t>1</w:t>
+                            </w:r>
+                            <w:r>
+                              <w:rPr>
+                                <w:rFonts w:ascii="Times New Roman" w:hAnsi="Times New Roman" w:cs="Times New Roman"/>
+                                <w:sz w:val="20"/>
+                              </w:rPr>
+                              <w:t>1</w:t>
+                            </w:r>
+                            <w:r>
+                              <w:rPr>
+                                <w:rFonts w:ascii="Times New Roman" w:hAnsi="Times New Roman" w:cs="Times New Roman"/>
+                                <w:sz w:val="20"/>
+                              </w:rPr>
+                              <w:t>m</w:t>
                             </w:r>
                           </w:p>
                         </w:txbxContent>
@@ -7749,7 +7837,21 @@
                           <w:rFonts w:ascii="Times New Roman" w:hAnsi="Times New Roman" w:cs="Times New Roman"/>
                           <w:sz w:val="20"/>
                         </w:rPr>
-                        <w:t>10.5m</w:t>
+                        <w:t>1</w:t>
+                      </w:r>
+                      <w:r>
+                        <w:rPr>
+                          <w:rFonts w:ascii="Times New Roman" w:hAnsi="Times New Roman" w:cs="Times New Roman"/>
+                          <w:sz w:val="20"/>
+                        </w:rPr>
+                        <w:t>1</w:t>
+                      </w:r>
+                      <w:r>
+                        <w:rPr>
+                          <w:rFonts w:ascii="Times New Roman" w:hAnsi="Times New Roman" w:cs="Times New Roman"/>
+                          <w:sz w:val="20"/>
+                        </w:rPr>
+                        <w:t>m</w:t>
                       </w:r>
                     </w:p>
                   </w:txbxContent>
@@ -8017,7 +8119,17 @@
           <w:sz w:val="24"/>
           <w:szCs w:val="24"/>
         </w:rPr>
-        <w:t>To</w:t>
+        <w:t>T</w:t>
+      </w:r>
+      <w:r>
+        <w:rPr>
+          <w:rFonts w:ascii="Times New Roman" w:hAnsi="Times New Roman" w:cs="Times New Roman"/>
+          <w:b/>
+          <w:sz w:val="24"/>
+          <w:szCs w:val="24"/>
+          <w:vertAlign w:val="subscript"/>
+        </w:rPr>
+        <w:t>o</w:t>
       </w:r>
       <w:r>
         <w:rPr>
@@ -8070,7 +8182,17 @@
           <w:sz w:val="24"/>
           <w:szCs w:val="24"/>
         </w:rPr>
-        <w:t>T1</w:t>
+        <w:t>T</w:t>
+      </w:r>
+      <w:r>
+        <w:rPr>
+          <w:rFonts w:ascii="Times New Roman" w:hAnsi="Times New Roman" w:cs="Times New Roman"/>
+          <w:b/>
+          <w:sz w:val="24"/>
+          <w:szCs w:val="24"/>
+          <w:vertAlign w:val="subscript"/>
+        </w:rPr>
+        <w:t>1</w:t>
       </w:r>
       <w:r>
         <w:rPr>
@@ -8123,7 +8245,26 @@
           <w:sz w:val="24"/>
           <w:szCs w:val="24"/>
         </w:rPr>
-        <w:t xml:space="preserve">T2 </w:t>
+        <w:t>T</w:t>
+      </w:r>
+      <w:r>
+        <w:rPr>
+          <w:rFonts w:ascii="Times New Roman" w:hAnsi="Times New Roman" w:cs="Times New Roman"/>
+          <w:b/>
+          <w:sz w:val="24"/>
+          <w:szCs w:val="24"/>
+          <w:vertAlign w:val="subscript"/>
+        </w:rPr>
+        <w:t>2</w:t>
+      </w:r>
+      <w:r>
+        <w:rPr>
+          <w:rFonts w:ascii="Times New Roman" w:hAnsi="Times New Roman" w:cs="Times New Roman"/>
+          <w:b/>
+          <w:sz w:val="24"/>
+          <w:szCs w:val="24"/>
+        </w:rPr>
+        <w:t xml:space="preserve"> </w:t>
       </w:r>
       <w:r>
         <w:rPr>
@@ -8176,7 +8317,17 @@
           <w:sz w:val="24"/>
           <w:szCs w:val="24"/>
         </w:rPr>
-        <w:t>T3</w:t>
+        <w:t>T</w:t>
+      </w:r>
+      <w:r>
+        <w:rPr>
+          <w:rFonts w:ascii="Times New Roman" w:hAnsi="Times New Roman" w:cs="Times New Roman"/>
+          <w:b/>
+          <w:sz w:val="24"/>
+          <w:szCs w:val="24"/>
+          <w:vertAlign w:val="subscript"/>
+        </w:rPr>
+        <w:t>3</w:t>
       </w:r>
       <w:r>
         <w:rPr>
@@ -8227,7 +8378,7 @@
       <w:pPr>
         <w:pStyle w:val="Heading2"/>
       </w:pPr>
-      <w:bookmarkStart w:id="5" w:name="_Toc175905825"/>
+      <w:bookmarkStart w:id="7" w:name="_Toc175905825"/>
       <w:r>
         <w:t xml:space="preserve">3.3 </w:t>
       </w:r>
@@ -8235,7 +8386,7 @@
         <w:tab/>
         <w:t>Cultural practice</w:t>
       </w:r>
-      <w:bookmarkEnd w:id="5"/>
+      <w:bookmarkEnd w:id="7"/>
       <w:r>
         <w:t xml:space="preserve">  </w:t>
       </w:r>
@@ -9058,7 +9209,7 @@
       <w:pPr>
         <w:pStyle w:val="Heading2"/>
       </w:pPr>
-      <w:bookmarkStart w:id="6" w:name="_Toc175905826"/>
+      <w:bookmarkStart w:id="8" w:name="_Toc175905826"/>
       <w:r>
         <w:t>3.5</w:t>
       </w:r>
@@ -9066,7 +9217,7 @@
         <w:tab/>
         <w:t>Yield Parameters</w:t>
       </w:r>
-      <w:bookmarkEnd w:id="6"/>
+      <w:bookmarkEnd w:id="8"/>
     </w:p>
     <w:p>
       <w:pPr>
@@ -9274,8 +9425,6 @@
           <w:szCs w:val="24"/>
         </w:rPr>
       </w:pPr>
-      <w:bookmarkStart w:id="7" w:name="_GoBack"/>
-      <w:bookmarkEnd w:id="7"/>
       <w:r>
         <w:rPr>
           <w:rFonts w:ascii="Times New Roman" w:hAnsi="Times New Roman" w:cs="Times New Roman"/>
@@ -9405,7 +9554,7 @@
       <w:pPr>
         <w:pStyle w:val="Heading2"/>
       </w:pPr>
-      <w:bookmarkStart w:id="8" w:name="_Toc175905827"/>
+      <w:bookmarkStart w:id="9" w:name="_Toc175905827"/>
       <w:r>
         <w:t>3.6</w:t>
       </w:r>
@@ -9415,7 +9564,7 @@
       <w:r>
         <w:t>Data Analysis</w:t>
       </w:r>
-      <w:bookmarkEnd w:id="8"/>
+      <w:bookmarkEnd w:id="9"/>
     </w:p>
     <w:p>
       <w:pPr>
